--- a/Documentations/ПРИЛОЖЕНИЯ.docx
+++ b/Documentations/ПРИЛОЖЕНИЯ.docx
@@ -52,6 +52,8 @@
       <w:r>
         <w:br w:type="page"/>
       </w:r>
+      <w:bookmarkStart w:id="1" w:name="_GoBack"/>
+      <w:bookmarkEnd w:id="1"/>
     </w:p>
     <w:p>
       <w:pPr>
@@ -63,12 +65,12 @@
         <w:ind w:firstLine="709"/>
         <w:jc w:val="center"/>
       </w:pPr>
-      <w:bookmarkStart w:id="1" w:name="_Toc477462550"/>
+      <w:bookmarkStart w:id="2" w:name="_Toc477462550"/>
       <w:r>
         <w:lastRenderedPageBreak/>
         <w:t>ПРИЛОЖЕНИЕ Б</w:t>
       </w:r>
-      <w:bookmarkEnd w:id="1"/>
+      <w:bookmarkEnd w:id="2"/>
     </w:p>
     <w:p>
       <w:pPr>
@@ -101,14 +103,13 @@
         <w:jc w:val="left"/>
         <w:textboxTightWrap w:val="none"/>
       </w:pPr>
-      <w:bookmarkStart w:id="2" w:name="_GoBack"/>
-      <w:bookmarkEnd w:id="2"/>
     </w:p>
     <w:sectPr>
       <w:footerReference w:type="default" r:id="rId7"/>
+      <w:footerReference w:type="first" r:id="rId8"/>
       <w:pgSz w:w="11907" w:h="16840" w:code="9"/>
-      <w:pgMar w:top="1134" w:right="851" w:bottom="1531" w:left="1701" w:header="709" w:footer="992" w:gutter="0"/>
-      <w:pgNumType w:start="5"/>
+      <w:pgMar w:top="1134" w:right="851" w:bottom="1531" w:left="1701" w:header="709" w:footer="278" w:gutter="0"/>
+      <w:pgNumType w:start="22"/>
       <w:cols w:space="720"/>
       <w:titlePg/>
       <w:docGrid w:linePitch="381"/>
@@ -138,12 +139,102 @@
 
 <file path=word/footer1.xml><?xml version="1.0" encoding="utf-8"?>
 <w:ftr xmlns:wpc="http://schemas.microsoft.com/office/word/2010/wordprocessingCanvas" xmlns:mc="http://schemas.openxmlformats.org/markup-compatibility/2006" xmlns:o="urn:schemas-microsoft-com:office:office" xmlns:r="http://schemas.openxmlformats.org/officeDocument/2006/relationships" xmlns:m="http://schemas.openxmlformats.org/officeDocument/2006/math" xmlns:v="urn:schemas-microsoft-com:vml" xmlns:wp14="http://schemas.microsoft.com/office/word/2010/wordprocessingDrawing" xmlns:wp="http://schemas.openxmlformats.org/drawingml/2006/wordprocessingDrawing" xmlns:w10="urn:schemas-microsoft-com:office:word" xmlns:w="http://schemas.openxmlformats.org/wordprocessingml/2006/main" xmlns:w14="http://schemas.microsoft.com/office/word/2010/wordml" xmlns:w15="http://schemas.microsoft.com/office/word/2012/wordml" xmlns:wpg="http://schemas.microsoft.com/office/word/2010/wordprocessingGroup" xmlns:wpi="http://schemas.microsoft.com/office/word/2010/wordprocessingInk" xmlns:wne="http://schemas.microsoft.com/office/word/2006/wordml" xmlns:wps="http://schemas.microsoft.com/office/word/2010/wordprocessingShape" mc:Ignorable="w14 w15 wp14">
+  <w:sdt>
+    <w:sdtPr>
+      <w:id w:val="1577316625"/>
+      <w:docPartObj>
+        <w:docPartGallery w:val="Page Numbers (Bottom of Page)"/>
+        <w:docPartUnique/>
+      </w:docPartObj>
+    </w:sdtPr>
+    <w:sdtEndPr>
+      <w:rPr>
+        <w:noProof/>
+      </w:rPr>
+    </w:sdtEndPr>
+    <w:sdtContent>
+      <w:p>
+        <w:pPr>
+          <w:pStyle w:val="Footer"/>
+          <w:jc w:val="right"/>
+        </w:pPr>
+        <w:r>
+          <w:fldChar w:fldCharType="begin"/>
+        </w:r>
+        <w:r>
+          <w:instrText xml:space="preserve"> PAGE   \* MERGEFORMAT </w:instrText>
+        </w:r>
+        <w:r>
+          <w:fldChar w:fldCharType="separate"/>
+        </w:r>
+        <w:r>
+          <w:rPr>
+            <w:noProof/>
+          </w:rPr>
+          <w:t>23</w:t>
+        </w:r>
+        <w:r>
+          <w:rPr>
+            <w:noProof/>
+          </w:rPr>
+          <w:fldChar w:fldCharType="end"/>
+        </w:r>
+      </w:p>
+    </w:sdtContent>
+  </w:sdt>
   <w:p>
     <w:pPr>
       <w:pStyle w:val="Footer"/>
-      <w:jc w:val="right"/>
     </w:pPr>
   </w:p>
+</w:ftr>
+</file>
+
+<file path=word/footer2.xml><?xml version="1.0" encoding="utf-8"?>
+<w:ftr xmlns:wpc="http://schemas.microsoft.com/office/word/2010/wordprocessingCanvas" xmlns:mc="http://schemas.openxmlformats.org/markup-compatibility/2006" xmlns:o="urn:schemas-microsoft-com:office:office" xmlns:r="http://schemas.openxmlformats.org/officeDocument/2006/relationships" xmlns:m="http://schemas.openxmlformats.org/officeDocument/2006/math" xmlns:v="urn:schemas-microsoft-com:vml" xmlns:wp14="http://schemas.microsoft.com/office/word/2010/wordprocessingDrawing" xmlns:wp="http://schemas.openxmlformats.org/drawingml/2006/wordprocessingDrawing" xmlns:w10="urn:schemas-microsoft-com:office:word" xmlns:w="http://schemas.openxmlformats.org/wordprocessingml/2006/main" xmlns:w14="http://schemas.microsoft.com/office/word/2010/wordml" xmlns:w15="http://schemas.microsoft.com/office/word/2012/wordml" xmlns:wpg="http://schemas.microsoft.com/office/word/2010/wordprocessingGroup" xmlns:wpi="http://schemas.microsoft.com/office/word/2010/wordprocessingInk" xmlns:wne="http://schemas.microsoft.com/office/word/2006/wordml" xmlns:wps="http://schemas.microsoft.com/office/word/2010/wordprocessingShape" mc:Ignorable="w14 w15 wp14">
+  <w:sdt>
+    <w:sdtPr>
+      <w:id w:val="1443418557"/>
+      <w:docPartObj>
+        <w:docPartGallery w:val="Page Numbers (Bottom of Page)"/>
+        <w:docPartUnique/>
+      </w:docPartObj>
+    </w:sdtPr>
+    <w:sdtEndPr>
+      <w:rPr>
+        <w:noProof/>
+      </w:rPr>
+    </w:sdtEndPr>
+    <w:sdtContent>
+      <w:p>
+        <w:pPr>
+          <w:pStyle w:val="Footer"/>
+          <w:jc w:val="right"/>
+        </w:pPr>
+        <w:r>
+          <w:fldChar w:fldCharType="begin"/>
+        </w:r>
+        <w:r>
+          <w:instrText xml:space="preserve"> PAGE   \* MERGEFORMAT </w:instrText>
+        </w:r>
+        <w:r>
+          <w:fldChar w:fldCharType="separate"/>
+        </w:r>
+        <w:r>
+          <w:rPr>
+            <w:noProof/>
+          </w:rPr>
+          <w:t>22</w:t>
+        </w:r>
+        <w:r>
+          <w:rPr>
+            <w:noProof/>
+          </w:rPr>
+          <w:fldChar w:fldCharType="end"/>
+        </w:r>
+      </w:p>
+    </w:sdtContent>
+  </w:sdt>
   <w:p>
     <w:pPr>
       <w:pStyle w:val="Footer"/>
@@ -863,7 +954,6 @@
     <w:basedOn w:val="Normal"/>
     <w:link w:val="HeaderChar"/>
     <w:uiPriority w:val="99"/>
-    <w:semiHidden/>
     <w:unhideWhenUsed/>
     <w:rsid w:val="00387FC3"/>
     <w:pPr>
@@ -878,7 +968,6 @@
     <w:basedOn w:val="DefaultParagraphFont"/>
     <w:link w:val="Header"/>
     <w:uiPriority w:val="99"/>
-    <w:semiHidden/>
     <w:rsid w:val="00387FC3"/>
     <w:rPr>
       <w:rFonts w:ascii="Times New Roman" w:hAnsi="Times New Roman"/>
